--- a/Findings.docx
+++ b/Findings.docx
@@ -260,10 +260,7 @@
       </w:pPr>
       <w:r>
         <w:lastRenderedPageBreak/>
-        <w:t xml:space="preserve">Makes sense that </w:t>
-      </w:r>
-      <w:r>
-        <w:t>home break-ins, vehicle break-ins, larceny, and shoplifting are all clustered together</w:t>
+        <w:t>Makes sense that home break-ins, vehicle break-ins, larceny, and shoplifting are all clustered together</w:t>
       </w:r>
     </w:p>
     <w:p>
@@ -329,10 +326,7 @@
         </w:numPr>
       </w:pPr>
       <w:r>
-        <w:t>Sound of shots/sus</w:t>
-      </w:r>
-      <w:r>
-        <w:t>picious vehicles</w:t>
+        <w:t>Sound of shots/suspicious vehicles</w:t>
       </w:r>
     </w:p>
     <w:p>
@@ -376,10 +370,7 @@
         </w:numPr>
       </w:pPr>
       <w:r>
-        <w:t>The only difference was knock and talk (residential se</w:t>
-      </w:r>
-      <w:r>
-        <w:t>arch request)</w:t>
+        <w:t>The only difference was knock and talk (residential search request)</w:t>
       </w:r>
     </w:p>
     <w:p>
@@ -1000,6 +991,1104 @@
         <w:t xml:space="preserve">independent variables do not provide enough information to grow the tree. </w:t>
       </w:r>
     </w:p>
+    <w:p/>
+    <w:p/>
+    <w:p/>
+    <w:p>
+      <w:pPr>
+        <w:rPr>
+          <w:b/>
+          <w:u w:val="single"/>
+        </w:rPr>
+      </w:pPr>
+      <w:r>
+        <w:rPr>
+          <w:b/>
+          <w:u w:val="single"/>
+        </w:rPr>
+        <w:t>Counts:</w:t>
+      </w:r>
+    </w:p>
+    <w:p>
+      <w:r>
+        <w:rPr>
+          <w:noProof/>
+        </w:rPr>
+        <w:lastRenderedPageBreak/>
+        <w:drawing>
+          <wp:inline distT="114300" distB="114300" distL="114300" distR="114300" wp14:anchorId="60794698" wp14:editId="27960E4F">
+            <wp:extent cx="2971800" cy="3571875"/>
+            <wp:effectExtent l="0" t="0" r="0" b="0"/>
+            <wp:docPr id="9" name="image1.png" descr="Chart, histogram&#10;&#10;Description automatically generated"/>
+            <wp:cNvGraphicFramePr/>
+            <a:graphic xmlns:a="http://schemas.openxmlformats.org/drawingml/2006/main">
+              <a:graphicData uri="http://schemas.openxmlformats.org/drawingml/2006/picture">
+                <pic:pic xmlns:pic="http://schemas.openxmlformats.org/drawingml/2006/picture">
+                  <pic:nvPicPr>
+                    <pic:cNvPr id="9" name="image1.png" descr="Chart, histogram&#10;&#10;Description automatically generated"/>
+                    <pic:cNvPicPr preferRelativeResize="0"/>
+                  </pic:nvPicPr>
+                  <pic:blipFill>
+                    <a:blip r:embed="rId15"/>
+                    <a:srcRect/>
+                    <a:stretch>
+                      <a:fillRect/>
+                    </a:stretch>
+                  </pic:blipFill>
+                  <pic:spPr>
+                    <a:xfrm>
+                      <a:off x="0" y="0"/>
+                      <a:ext cx="2971800" cy="3571875"/>
+                    </a:xfrm>
+                    <a:prstGeom prst="rect">
+                      <a:avLst/>
+                    </a:prstGeom>
+                    <a:ln/>
+                  </pic:spPr>
+                </pic:pic>
+              </a:graphicData>
+            </a:graphic>
+          </wp:inline>
+        </w:drawing>
+      </w:r>
+    </w:p>
+    <w:p>
+      <w:pPr>
+        <w:rPr>
+          <w:sz w:val="24"/>
+          <w:szCs w:val="24"/>
+        </w:rPr>
+      </w:pPr>
+      <w:r>
+        <w:rPr>
+          <w:sz w:val="12"/>
+          <w:szCs w:val="12"/>
+        </w:rPr>
+        <w:tab/>
+      </w:r>
+      <w:r>
+        <w:rPr>
+          <w:sz w:val="24"/>
+          <w:szCs w:val="24"/>
+        </w:rPr>
+        <w:t>Code used:</w:t>
+      </w:r>
+    </w:p>
+    <w:p>
+      <w:pPr>
+        <w:rPr>
+          <w:sz w:val="12"/>
+          <w:szCs w:val="12"/>
+        </w:rPr>
+      </w:pPr>
+      <w:r>
+        <w:rPr>
+          <w:sz w:val="12"/>
+          <w:szCs w:val="12"/>
+        </w:rPr>
+        <w:tab/>
+        <w:t>Count the number of crimes per hour</w:t>
+      </w:r>
+    </w:p>
+    <w:p>
+      <w:pPr>
+        <w:rPr>
+          <w:sz w:val="12"/>
+          <w:szCs w:val="12"/>
+        </w:rPr>
+      </w:pPr>
+      <w:r>
+        <w:rPr>
+          <w:sz w:val="12"/>
+          <w:szCs w:val="12"/>
+        </w:rPr>
+        <w:t>```{r}</w:t>
+      </w:r>
+    </w:p>
+    <w:p>
+      <w:pPr>
+        <w:rPr>
+          <w:sz w:val="12"/>
+          <w:szCs w:val="12"/>
+        </w:rPr>
+      </w:pPr>
+      <w:r>
+        <w:rPr>
+          <w:sz w:val="12"/>
+          <w:szCs w:val="12"/>
+        </w:rPr>
+        <w:t>counts &lt;- table(</w:t>
+      </w:r>
+      <w:proofErr w:type="spellStart"/>
+      <w:r>
+        <w:rPr>
+          <w:sz w:val="12"/>
+          <w:szCs w:val="12"/>
+        </w:rPr>
+        <w:t>crimes$hour_occur</w:t>
+      </w:r>
+      <w:proofErr w:type="spellEnd"/>
+      <w:r>
+        <w:rPr>
+          <w:sz w:val="12"/>
+          <w:szCs w:val="12"/>
+        </w:rPr>
+        <w:t>)</w:t>
+      </w:r>
+    </w:p>
+    <w:p>
+      <w:pPr>
+        <w:rPr>
+          <w:sz w:val="12"/>
+          <w:szCs w:val="12"/>
+        </w:rPr>
+      </w:pPr>
+      <w:r>
+        <w:rPr>
+          <w:sz w:val="12"/>
+          <w:szCs w:val="12"/>
+        </w:rPr>
+        <w:t>counts</w:t>
+      </w:r>
+    </w:p>
+    <w:p>
+      <w:pPr>
+        <w:rPr>
+          <w:sz w:val="12"/>
+          <w:szCs w:val="12"/>
+        </w:rPr>
+      </w:pPr>
+      <w:proofErr w:type="spellStart"/>
+      <w:r>
+        <w:rPr>
+          <w:sz w:val="12"/>
+          <w:szCs w:val="12"/>
+        </w:rPr>
+        <w:t>barplot</w:t>
+      </w:r>
+      <w:proofErr w:type="spellEnd"/>
+      <w:r>
+        <w:rPr>
+          <w:sz w:val="12"/>
+          <w:szCs w:val="12"/>
+        </w:rPr>
+        <w:t xml:space="preserve">(counts, main="Crime Distribution by Time", </w:t>
+      </w:r>
+      <w:proofErr w:type="spellStart"/>
+      <w:r>
+        <w:rPr>
+          <w:sz w:val="12"/>
+          <w:szCs w:val="12"/>
+        </w:rPr>
+        <w:t>xlab</w:t>
+      </w:r>
+      <w:proofErr w:type="spellEnd"/>
+      <w:r>
+        <w:rPr>
+          <w:sz w:val="12"/>
+          <w:szCs w:val="12"/>
+        </w:rPr>
+        <w:t>="Time of Day")</w:t>
+      </w:r>
+    </w:p>
+    <w:p>
+      <w:pPr>
+        <w:rPr>
+          <w:sz w:val="12"/>
+          <w:szCs w:val="12"/>
+        </w:rPr>
+      </w:pPr>
+      <w:r>
+        <w:rPr>
+          <w:sz w:val="12"/>
+          <w:szCs w:val="12"/>
+        </w:rPr>
+        <w:t>```</w:t>
+      </w:r>
+    </w:p>
+    <w:p/>
+    <w:p/>
+    <w:p>
+      <w:pPr>
+        <w:rPr>
+          <w:b/>
+          <w:u w:val="single"/>
+        </w:rPr>
+      </w:pPr>
+      <w:r>
+        <w:rPr>
+          <w:b/>
+          <w:u w:val="single"/>
+        </w:rPr>
+        <w:t>Linear Models:</w:t>
+      </w:r>
+    </w:p>
+    <w:p/>
+    <w:p>
+      <w:pPr>
+        <w:spacing w:line="240" w:lineRule="auto"/>
+        <w:rPr>
+          <w:sz w:val="12"/>
+          <w:szCs w:val="12"/>
+        </w:rPr>
+      </w:pPr>
+      <w:r>
+        <w:tab/>
+      </w:r>
+      <w:r>
+        <w:rPr>
+          <w:sz w:val="12"/>
+          <w:szCs w:val="12"/>
+        </w:rPr>
+        <w:t>Code:</w:t>
+      </w:r>
+    </w:p>
+    <w:p>
+      <w:pPr>
+        <w:spacing w:line="240" w:lineRule="auto"/>
+        <w:rPr>
+          <w:sz w:val="12"/>
+          <w:szCs w:val="12"/>
+        </w:rPr>
+      </w:pPr>
+      <w:r>
+        <w:rPr>
+          <w:sz w:val="12"/>
+          <w:szCs w:val="12"/>
+        </w:rPr>
+        <w:t>Run the linear model</w:t>
+      </w:r>
+    </w:p>
+    <w:p>
+      <w:pPr>
+        <w:spacing w:line="240" w:lineRule="auto"/>
+        <w:rPr>
+          <w:sz w:val="12"/>
+          <w:szCs w:val="12"/>
+        </w:rPr>
+      </w:pPr>
+      <w:r>
+        <w:rPr>
+          <w:sz w:val="12"/>
+          <w:szCs w:val="12"/>
+        </w:rPr>
+        <w:t xml:space="preserve">```{r </w:t>
+      </w:r>
+      <w:proofErr w:type="spellStart"/>
+      <w:r>
+        <w:rPr>
+          <w:sz w:val="12"/>
+          <w:szCs w:val="12"/>
+        </w:rPr>
+        <w:t>lm</w:t>
+      </w:r>
+      <w:proofErr w:type="spellEnd"/>
+      <w:r>
+        <w:rPr>
+          <w:sz w:val="12"/>
+          <w:szCs w:val="12"/>
+        </w:rPr>
+        <w:t>}</w:t>
+      </w:r>
+    </w:p>
+    <w:p>
+      <w:pPr>
+        <w:spacing w:line="240" w:lineRule="auto"/>
+        <w:rPr>
+          <w:sz w:val="12"/>
+          <w:szCs w:val="12"/>
+        </w:rPr>
+      </w:pPr>
+      <w:proofErr w:type="spellStart"/>
+      <w:r>
+        <w:rPr>
+          <w:sz w:val="12"/>
+          <w:szCs w:val="12"/>
+        </w:rPr>
+        <w:t>lm.count</w:t>
+      </w:r>
+      <w:proofErr w:type="spellEnd"/>
+      <w:r>
+        <w:rPr>
+          <w:sz w:val="12"/>
+          <w:szCs w:val="12"/>
+        </w:rPr>
+        <w:t xml:space="preserve"> &lt;- </w:t>
+      </w:r>
+      <w:proofErr w:type="spellStart"/>
+      <w:r>
+        <w:rPr>
+          <w:sz w:val="12"/>
+          <w:szCs w:val="12"/>
+        </w:rPr>
+        <w:t>lm</w:t>
+      </w:r>
+      <w:proofErr w:type="spellEnd"/>
+      <w:r>
+        <w:rPr>
+          <w:sz w:val="12"/>
+          <w:szCs w:val="12"/>
+        </w:rPr>
+        <w:t xml:space="preserve">(X ~ </w:t>
+      </w:r>
+      <w:proofErr w:type="spellStart"/>
+      <w:r>
+        <w:rPr>
+          <w:sz w:val="12"/>
+          <w:szCs w:val="12"/>
+        </w:rPr>
+        <w:t>hour_occur</w:t>
+      </w:r>
+      <w:proofErr w:type="spellEnd"/>
+      <w:r>
+        <w:rPr>
+          <w:sz w:val="12"/>
+          <w:szCs w:val="12"/>
+        </w:rPr>
+        <w:t>, data = crimes)</w:t>
+      </w:r>
+    </w:p>
+    <w:p>
+      <w:pPr>
+        <w:spacing w:line="240" w:lineRule="auto"/>
+        <w:rPr>
+          <w:sz w:val="12"/>
+          <w:szCs w:val="12"/>
+        </w:rPr>
+      </w:pPr>
+      <w:r>
+        <w:rPr>
+          <w:sz w:val="12"/>
+          <w:szCs w:val="12"/>
+        </w:rPr>
+        <w:t>summary(</w:t>
+      </w:r>
+      <w:proofErr w:type="spellStart"/>
+      <w:r>
+        <w:rPr>
+          <w:sz w:val="12"/>
+          <w:szCs w:val="12"/>
+        </w:rPr>
+        <w:t>lm.count</w:t>
+      </w:r>
+      <w:proofErr w:type="spellEnd"/>
+      <w:r>
+        <w:rPr>
+          <w:sz w:val="12"/>
+          <w:szCs w:val="12"/>
+        </w:rPr>
+        <w:t>)</w:t>
+      </w:r>
+    </w:p>
+    <w:p>
+      <w:pPr>
+        <w:spacing w:line="240" w:lineRule="auto"/>
+        <w:rPr>
+          <w:sz w:val="12"/>
+          <w:szCs w:val="12"/>
+        </w:rPr>
+      </w:pPr>
+      <w:r>
+        <w:rPr>
+          <w:sz w:val="12"/>
+          <w:szCs w:val="12"/>
+        </w:rPr>
+        <w:t>```</w:t>
+      </w:r>
+    </w:p>
+    <w:p>
+      <w:pPr>
+        <w:spacing w:line="240" w:lineRule="auto"/>
+        <w:rPr>
+          <w:sz w:val="12"/>
+          <w:szCs w:val="12"/>
+        </w:rPr>
+      </w:pPr>
+      <w:r>
+        <w:rPr>
+          <w:sz w:val="12"/>
+          <w:szCs w:val="12"/>
+        </w:rPr>
+        <w:t>The hour a crime occurs is statistically significant with p=2e-16.  Adjusted R^2 = .0001268</w:t>
+      </w:r>
+    </w:p>
+    <w:p>
+      <w:pPr>
+        <w:spacing w:line="240" w:lineRule="auto"/>
+        <w:rPr>
+          <w:sz w:val="12"/>
+          <w:szCs w:val="12"/>
+        </w:rPr>
+      </w:pPr>
+    </w:p>
+    <w:p>
+      <w:pPr>
+        <w:spacing w:line="240" w:lineRule="auto"/>
+        <w:rPr>
+          <w:sz w:val="12"/>
+          <w:szCs w:val="12"/>
+        </w:rPr>
+      </w:pPr>
+    </w:p>
+    <w:p>
+      <w:pPr>
+        <w:spacing w:line="240" w:lineRule="auto"/>
+        <w:rPr>
+          <w:sz w:val="12"/>
+          <w:szCs w:val="12"/>
+        </w:rPr>
+      </w:pPr>
+      <w:r>
+        <w:rPr>
+          <w:sz w:val="12"/>
+          <w:szCs w:val="12"/>
+        </w:rPr>
+        <w:t>Forward Selection:</w:t>
+      </w:r>
+    </w:p>
+    <w:p>
+      <w:pPr>
+        <w:spacing w:line="240" w:lineRule="auto"/>
+        <w:rPr>
+          <w:sz w:val="12"/>
+          <w:szCs w:val="12"/>
+        </w:rPr>
+      </w:pPr>
+    </w:p>
+    <w:p>
+      <w:pPr>
+        <w:spacing w:line="240" w:lineRule="auto"/>
+        <w:rPr>
+          <w:sz w:val="12"/>
+          <w:szCs w:val="12"/>
+        </w:rPr>
+      </w:pPr>
+      <w:r>
+        <w:rPr>
+          <w:sz w:val="12"/>
+          <w:szCs w:val="12"/>
+        </w:rPr>
+        <w:t xml:space="preserve">```{r </w:t>
+      </w:r>
+      <w:proofErr w:type="spellStart"/>
+      <w:r>
+        <w:rPr>
+          <w:sz w:val="12"/>
+          <w:szCs w:val="12"/>
+        </w:rPr>
+        <w:t>lm</w:t>
+      </w:r>
+      <w:proofErr w:type="spellEnd"/>
+      <w:r>
+        <w:rPr>
+          <w:sz w:val="12"/>
+          <w:szCs w:val="12"/>
+        </w:rPr>
+        <w:t>}</w:t>
+      </w:r>
+    </w:p>
+    <w:p>
+      <w:pPr>
+        <w:spacing w:line="240" w:lineRule="auto"/>
+        <w:rPr>
+          <w:sz w:val="12"/>
+          <w:szCs w:val="12"/>
+        </w:rPr>
+      </w:pPr>
+      <w:proofErr w:type="spellStart"/>
+      <w:r>
+        <w:rPr>
+          <w:sz w:val="12"/>
+          <w:szCs w:val="12"/>
+        </w:rPr>
+        <w:t>lm.count</w:t>
+      </w:r>
+      <w:proofErr w:type="spellEnd"/>
+      <w:r>
+        <w:rPr>
+          <w:sz w:val="12"/>
+          <w:szCs w:val="12"/>
+        </w:rPr>
+        <w:t xml:space="preserve"> &lt;- </w:t>
+      </w:r>
+      <w:proofErr w:type="spellStart"/>
+      <w:r>
+        <w:rPr>
+          <w:sz w:val="12"/>
+          <w:szCs w:val="12"/>
+        </w:rPr>
+        <w:t>lm</w:t>
+      </w:r>
+      <w:proofErr w:type="spellEnd"/>
+      <w:r>
+        <w:rPr>
+          <w:sz w:val="12"/>
+          <w:szCs w:val="12"/>
+        </w:rPr>
+        <w:t xml:space="preserve">(X ~ </w:t>
+      </w:r>
+      <w:proofErr w:type="spellStart"/>
+      <w:r>
+        <w:rPr>
+          <w:sz w:val="12"/>
+          <w:szCs w:val="12"/>
+        </w:rPr>
+        <w:t>hour_occur</w:t>
+      </w:r>
+      <w:proofErr w:type="spellEnd"/>
+      <w:r>
+        <w:rPr>
+          <w:sz w:val="12"/>
+          <w:szCs w:val="12"/>
+        </w:rPr>
+        <w:t xml:space="preserve"> + </w:t>
+      </w:r>
+      <w:proofErr w:type="spellStart"/>
+      <w:r>
+        <w:rPr>
+          <w:sz w:val="12"/>
+          <w:szCs w:val="12"/>
+        </w:rPr>
+        <w:t>month_occur</w:t>
+      </w:r>
+      <w:proofErr w:type="spellEnd"/>
+      <w:r>
+        <w:rPr>
+          <w:sz w:val="12"/>
+          <w:szCs w:val="12"/>
+        </w:rPr>
+        <w:t>, data = crimes)</w:t>
+      </w:r>
+    </w:p>
+    <w:p>
+      <w:pPr>
+        <w:spacing w:line="240" w:lineRule="auto"/>
+        <w:rPr>
+          <w:sz w:val="12"/>
+          <w:szCs w:val="12"/>
+        </w:rPr>
+      </w:pPr>
+      <w:r>
+        <w:rPr>
+          <w:sz w:val="12"/>
+          <w:szCs w:val="12"/>
+        </w:rPr>
+        <w:t>summary(</w:t>
+      </w:r>
+      <w:proofErr w:type="spellStart"/>
+      <w:r>
+        <w:rPr>
+          <w:sz w:val="12"/>
+          <w:szCs w:val="12"/>
+        </w:rPr>
+        <w:t>lm.count</w:t>
+      </w:r>
+      <w:proofErr w:type="spellEnd"/>
+      <w:r>
+        <w:rPr>
+          <w:sz w:val="12"/>
+          <w:szCs w:val="12"/>
+        </w:rPr>
+        <w:t>)</w:t>
+      </w:r>
+    </w:p>
+    <w:p>
+      <w:pPr>
+        <w:spacing w:line="240" w:lineRule="auto"/>
+        <w:rPr>
+          <w:sz w:val="12"/>
+          <w:szCs w:val="12"/>
+        </w:rPr>
+      </w:pPr>
+      <w:r>
+        <w:rPr>
+          <w:sz w:val="12"/>
+          <w:szCs w:val="12"/>
+        </w:rPr>
+        <w:t>```</w:t>
+      </w:r>
+    </w:p>
+    <w:p>
+      <w:pPr>
+        <w:spacing w:line="240" w:lineRule="auto"/>
+        <w:rPr>
+          <w:sz w:val="12"/>
+          <w:szCs w:val="12"/>
+        </w:rPr>
+      </w:pPr>
+      <w:r>
+        <w:rPr>
+          <w:sz w:val="12"/>
+          <w:szCs w:val="12"/>
+        </w:rPr>
+        <w:t xml:space="preserve">Hour statistically significant at p=.00191 and month statistically significant at p=2e-16. Adjusted R^2 = 0.01929 </w:t>
+      </w:r>
+    </w:p>
+    <w:p>
+      <w:pPr>
+        <w:spacing w:line="240" w:lineRule="auto"/>
+        <w:rPr>
+          <w:sz w:val="12"/>
+          <w:szCs w:val="12"/>
+        </w:rPr>
+      </w:pPr>
+    </w:p>
+    <w:p>
+      <w:pPr>
+        <w:spacing w:line="240" w:lineRule="auto"/>
+        <w:rPr>
+          <w:sz w:val="12"/>
+          <w:szCs w:val="12"/>
+        </w:rPr>
+      </w:pPr>
+      <w:r>
+        <w:rPr>
+          <w:sz w:val="12"/>
+          <w:szCs w:val="12"/>
+        </w:rPr>
+        <w:t xml:space="preserve">```{r </w:t>
+      </w:r>
+      <w:proofErr w:type="spellStart"/>
+      <w:r>
+        <w:rPr>
+          <w:sz w:val="12"/>
+          <w:szCs w:val="12"/>
+        </w:rPr>
+        <w:t>lm</w:t>
+      </w:r>
+      <w:proofErr w:type="spellEnd"/>
+      <w:r>
+        <w:rPr>
+          <w:sz w:val="12"/>
+          <w:szCs w:val="12"/>
+        </w:rPr>
+        <w:t>}</w:t>
+      </w:r>
+    </w:p>
+    <w:p>
+      <w:pPr>
+        <w:spacing w:line="240" w:lineRule="auto"/>
+        <w:rPr>
+          <w:sz w:val="12"/>
+          <w:szCs w:val="12"/>
+        </w:rPr>
+      </w:pPr>
+      <w:proofErr w:type="spellStart"/>
+      <w:r>
+        <w:rPr>
+          <w:sz w:val="12"/>
+          <w:szCs w:val="12"/>
+        </w:rPr>
+        <w:t>lm.count</w:t>
+      </w:r>
+      <w:proofErr w:type="spellEnd"/>
+      <w:r>
+        <w:rPr>
+          <w:sz w:val="12"/>
+          <w:szCs w:val="12"/>
+        </w:rPr>
+        <w:t xml:space="preserve"> &lt;- </w:t>
+      </w:r>
+      <w:proofErr w:type="spellStart"/>
+      <w:r>
+        <w:rPr>
+          <w:sz w:val="12"/>
+          <w:szCs w:val="12"/>
+        </w:rPr>
+        <w:t>lm</w:t>
+      </w:r>
+      <w:proofErr w:type="spellEnd"/>
+      <w:r>
+        <w:rPr>
+          <w:sz w:val="12"/>
+          <w:szCs w:val="12"/>
+        </w:rPr>
+        <w:t xml:space="preserve">(X ~ </w:t>
+      </w:r>
+      <w:proofErr w:type="spellStart"/>
+      <w:r>
+        <w:rPr>
+          <w:sz w:val="12"/>
+          <w:szCs w:val="12"/>
+        </w:rPr>
+        <w:t>hour_occur</w:t>
+      </w:r>
+      <w:proofErr w:type="spellEnd"/>
+      <w:r>
+        <w:rPr>
+          <w:sz w:val="12"/>
+          <w:szCs w:val="12"/>
+        </w:rPr>
+        <w:t xml:space="preserve"> + </w:t>
+      </w:r>
+      <w:proofErr w:type="spellStart"/>
+      <w:r>
+        <w:rPr>
+          <w:sz w:val="12"/>
+          <w:szCs w:val="12"/>
+        </w:rPr>
+        <w:t>month_occur</w:t>
+      </w:r>
+      <w:proofErr w:type="spellEnd"/>
+      <w:r>
+        <w:rPr>
+          <w:sz w:val="12"/>
+          <w:szCs w:val="12"/>
+        </w:rPr>
+        <w:t xml:space="preserve"> + </w:t>
+      </w:r>
+      <w:proofErr w:type="spellStart"/>
+      <w:r>
+        <w:rPr>
+          <w:sz w:val="12"/>
+          <w:szCs w:val="12"/>
+        </w:rPr>
+        <w:t>year_occur</w:t>
+      </w:r>
+      <w:proofErr w:type="spellEnd"/>
+      <w:r>
+        <w:rPr>
+          <w:sz w:val="12"/>
+          <w:szCs w:val="12"/>
+        </w:rPr>
+        <w:t>, data = crimes)</w:t>
+      </w:r>
+    </w:p>
+    <w:p>
+      <w:pPr>
+        <w:spacing w:line="240" w:lineRule="auto"/>
+        <w:rPr>
+          <w:sz w:val="12"/>
+          <w:szCs w:val="12"/>
+        </w:rPr>
+      </w:pPr>
+      <w:r>
+        <w:rPr>
+          <w:sz w:val="12"/>
+          <w:szCs w:val="12"/>
+        </w:rPr>
+        <w:t>summary(</w:t>
+      </w:r>
+      <w:proofErr w:type="spellStart"/>
+      <w:r>
+        <w:rPr>
+          <w:sz w:val="12"/>
+          <w:szCs w:val="12"/>
+        </w:rPr>
+        <w:t>lm.count</w:t>
+      </w:r>
+      <w:proofErr w:type="spellEnd"/>
+      <w:r>
+        <w:rPr>
+          <w:sz w:val="12"/>
+          <w:szCs w:val="12"/>
+        </w:rPr>
+        <w:t>)</w:t>
+      </w:r>
+    </w:p>
+    <w:p>
+      <w:pPr>
+        <w:spacing w:line="240" w:lineRule="auto"/>
+        <w:rPr>
+          <w:sz w:val="12"/>
+          <w:szCs w:val="12"/>
+        </w:rPr>
+      </w:pPr>
+      <w:r>
+        <w:rPr>
+          <w:sz w:val="12"/>
+          <w:szCs w:val="12"/>
+        </w:rPr>
+        <w:t>```</w:t>
+      </w:r>
+    </w:p>
+    <w:p>
+      <w:pPr>
+        <w:spacing w:line="240" w:lineRule="auto"/>
+        <w:rPr>
+          <w:sz w:val="12"/>
+          <w:szCs w:val="12"/>
+        </w:rPr>
+      </w:pPr>
+      <w:r>
+        <w:rPr>
+          <w:sz w:val="12"/>
+          <w:szCs w:val="12"/>
+        </w:rPr>
+        <w:t>Hour statistically significant at p=.05 and month statistically significant at p=2e-16, year statistically significant at p=2e-16. Adjusted R^2 = 0.05559</w:t>
+      </w:r>
+    </w:p>
+    <w:p>
+      <w:pPr>
+        <w:spacing w:line="240" w:lineRule="auto"/>
+        <w:rPr>
+          <w:sz w:val="12"/>
+          <w:szCs w:val="12"/>
+        </w:rPr>
+      </w:pPr>
+    </w:p>
+    <w:p>
+      <w:pPr>
+        <w:spacing w:line="240" w:lineRule="auto"/>
+        <w:rPr>
+          <w:sz w:val="12"/>
+          <w:szCs w:val="12"/>
+        </w:rPr>
+      </w:pPr>
+      <w:r>
+        <w:rPr>
+          <w:sz w:val="12"/>
+          <w:szCs w:val="12"/>
+        </w:rPr>
+        <w:t xml:space="preserve">```{r </w:t>
+      </w:r>
+      <w:proofErr w:type="spellStart"/>
+      <w:r>
+        <w:rPr>
+          <w:sz w:val="12"/>
+          <w:szCs w:val="12"/>
+        </w:rPr>
+        <w:t>lm</w:t>
+      </w:r>
+      <w:proofErr w:type="spellEnd"/>
+      <w:r>
+        <w:rPr>
+          <w:sz w:val="12"/>
+          <w:szCs w:val="12"/>
+        </w:rPr>
+        <w:t>}</w:t>
+      </w:r>
+    </w:p>
+    <w:p>
+      <w:pPr>
+        <w:spacing w:line="240" w:lineRule="auto"/>
+        <w:rPr>
+          <w:sz w:val="12"/>
+          <w:szCs w:val="12"/>
+        </w:rPr>
+      </w:pPr>
+      <w:proofErr w:type="spellStart"/>
+      <w:r>
+        <w:rPr>
+          <w:sz w:val="12"/>
+          <w:szCs w:val="12"/>
+        </w:rPr>
+        <w:t>lm.count</w:t>
+      </w:r>
+      <w:proofErr w:type="spellEnd"/>
+      <w:r>
+        <w:rPr>
+          <w:sz w:val="12"/>
+          <w:szCs w:val="12"/>
+        </w:rPr>
+        <w:t xml:space="preserve"> &lt;- </w:t>
+      </w:r>
+      <w:proofErr w:type="spellStart"/>
+      <w:r>
+        <w:rPr>
+          <w:sz w:val="12"/>
+          <w:szCs w:val="12"/>
+        </w:rPr>
+        <w:t>lm</w:t>
+      </w:r>
+      <w:proofErr w:type="spellEnd"/>
+      <w:r>
+        <w:rPr>
+          <w:sz w:val="12"/>
+          <w:szCs w:val="12"/>
+        </w:rPr>
+        <w:t xml:space="preserve">(X ~ </w:t>
+      </w:r>
+      <w:proofErr w:type="spellStart"/>
+      <w:r>
+        <w:rPr>
+          <w:sz w:val="12"/>
+          <w:szCs w:val="12"/>
+        </w:rPr>
+        <w:t>hour_occur</w:t>
+      </w:r>
+      <w:proofErr w:type="spellEnd"/>
+      <w:r>
+        <w:rPr>
+          <w:sz w:val="12"/>
+          <w:szCs w:val="12"/>
+        </w:rPr>
+        <w:t xml:space="preserve"> + </w:t>
+      </w:r>
+      <w:proofErr w:type="spellStart"/>
+      <w:r>
+        <w:rPr>
+          <w:sz w:val="12"/>
+          <w:szCs w:val="12"/>
+        </w:rPr>
+        <w:t>month_occur</w:t>
+      </w:r>
+      <w:proofErr w:type="spellEnd"/>
+      <w:r>
+        <w:rPr>
+          <w:sz w:val="12"/>
+          <w:szCs w:val="12"/>
+        </w:rPr>
+        <w:t xml:space="preserve"> + </w:t>
+      </w:r>
+      <w:proofErr w:type="spellStart"/>
+      <w:r>
+        <w:rPr>
+          <w:sz w:val="12"/>
+          <w:szCs w:val="12"/>
+        </w:rPr>
+        <w:t>year_occur</w:t>
+      </w:r>
+      <w:proofErr w:type="spellEnd"/>
+      <w:r>
+        <w:rPr>
+          <w:sz w:val="12"/>
+          <w:szCs w:val="12"/>
+        </w:rPr>
+        <w:t xml:space="preserve"> + </w:t>
+      </w:r>
+      <w:proofErr w:type="spellStart"/>
+      <w:r>
+        <w:rPr>
+          <w:sz w:val="12"/>
+          <w:szCs w:val="12"/>
+        </w:rPr>
+        <w:t>year_rept</w:t>
+      </w:r>
+      <w:proofErr w:type="spellEnd"/>
+      <w:r>
+        <w:rPr>
+          <w:sz w:val="12"/>
+          <w:szCs w:val="12"/>
+        </w:rPr>
+        <w:t>, data = crimes)</w:t>
+      </w:r>
+    </w:p>
+    <w:p>
+      <w:pPr>
+        <w:spacing w:line="240" w:lineRule="auto"/>
+        <w:rPr>
+          <w:sz w:val="12"/>
+          <w:szCs w:val="12"/>
+        </w:rPr>
+      </w:pPr>
+      <w:r>
+        <w:rPr>
+          <w:sz w:val="12"/>
+          <w:szCs w:val="12"/>
+        </w:rPr>
+        <w:t>summary(</w:t>
+      </w:r>
+      <w:proofErr w:type="spellStart"/>
+      <w:r>
+        <w:rPr>
+          <w:sz w:val="12"/>
+          <w:szCs w:val="12"/>
+        </w:rPr>
+        <w:t>lm.count</w:t>
+      </w:r>
+      <w:proofErr w:type="spellEnd"/>
+      <w:r>
+        <w:rPr>
+          <w:sz w:val="12"/>
+          <w:szCs w:val="12"/>
+        </w:rPr>
+        <w:t>)</w:t>
+      </w:r>
+    </w:p>
+    <w:p>
+      <w:pPr>
+        <w:spacing w:line="240" w:lineRule="auto"/>
+        <w:rPr>
+          <w:sz w:val="12"/>
+          <w:szCs w:val="12"/>
+        </w:rPr>
+      </w:pPr>
+      <w:r>
+        <w:rPr>
+          <w:sz w:val="12"/>
+          <w:szCs w:val="12"/>
+        </w:rPr>
+        <w:t>```</w:t>
+      </w:r>
+    </w:p>
+    <w:p>
+      <w:pPr>
+        <w:spacing w:line="240" w:lineRule="auto"/>
+        <w:rPr>
+          <w:sz w:val="12"/>
+          <w:szCs w:val="12"/>
+        </w:rPr>
+      </w:pPr>
+      <w:r>
+        <w:rPr>
+          <w:sz w:val="12"/>
+          <w:szCs w:val="12"/>
+        </w:rPr>
+        <w:t>Hour statistically significant at p=.05 and month statistically significant at p=2e-16, year statistically significant at p=2e-16. Adjusted R^2 = 0.05559</w:t>
+      </w:r>
+    </w:p>
+    <w:p/>
+    <w:p/>
+    <w:p>
+      <w:r>
+        <w:tab/>
+        <w:t>Findings:</w:t>
+      </w:r>
+    </w:p>
+    <w:p>
+      <w:r>
+        <w:lastRenderedPageBreak/>
+        <w:tab/>
+        <w:t xml:space="preserve">-linear model was basically useless provides us with tiny Adjusted R </w:t>
+      </w:r>
+      <w:proofErr w:type="gramStart"/>
+      <w:r>
+        <w:t>squared..</w:t>
+      </w:r>
+      <w:proofErr w:type="gramEnd"/>
+      <w:r>
+        <w:t xml:space="preserve"> Is this even worth including?</w:t>
+      </w:r>
+    </w:p>
+    <w:p>
+      <w:r>
+        <w:tab/>
+        <w:t>-the largest adjusted R^2 is only ever around .06</w:t>
+      </w:r>
+    </w:p>
+    <w:p>
+      <w:r>
+        <w:tab/>
+        <w:t>-n&gt;p</w:t>
+      </w:r>
+    </w:p>
+    <w:p/>
+    <w:p>
+      <w:pPr>
+        <w:rPr>
+          <w:b/>
+          <w:u w:val="single"/>
+        </w:rPr>
+      </w:pPr>
+      <w:r>
+        <w:rPr>
+          <w:b/>
+          <w:u w:val="single"/>
+        </w:rPr>
+        <w:t>Piecewise</w:t>
+      </w:r>
+    </w:p>
+    <w:p/>
+    <w:p/>
+    <w:p/>
+    <w:p/>
+    <w:p>
+      <w:r>
+        <w:tab/>
+      </w:r>
+    </w:p>
+    <w:p/>
     <w:p/>
     <w:sectPr>
       <w:pgSz w:w="12240" w:h="15840"/>
